--- a/SSI - SOFTWARE EDUCATIVO/Cronogramas/Cronograma RUP.docx
+++ b/SSI - SOFTWARE EDUCATIVO/Cronogramas/Cronograma RUP.docx
@@ -873,91 +873,8 @@
             <w:pPr>
               <w:jc w:val="center"/>
             </w:pPr>
-            <w:bookmarkStart w:id="1" w:name="_GoBack" w:colFirst="0" w:colLast="0"/>
             <w:r>
               <w:t>Especificación de casos de uso</w:t>
-            </w:r>
-          </w:p>
-        </w:tc>
-        <w:tc>
-          <w:tcPr>
-            <w:tcW w:w="1605" w:type="dxa"/>
-            <w:vAlign w:val="center"/>
-          </w:tcPr>
-          <w:p>
-            <w:pPr>
-              <w:jc w:val="center"/>
-            </w:pPr>
-            <w:r>
-              <w:t>Abril 10 / Abril 24</w:t>
-            </w:r>
-          </w:p>
-        </w:tc>
-        <w:tc>
-          <w:tcPr>
-            <w:tcW w:w="1710" w:type="dxa"/>
-            <w:vAlign w:val="center"/>
-          </w:tcPr>
-          <w:p>
-            <w:pPr>
-              <w:jc w:val="center"/>
-            </w:pPr>
-          </w:p>
-        </w:tc>
-        <w:tc>
-          <w:tcPr>
-            <w:tcW w:w="1132" w:type="dxa"/>
-            <w:vAlign w:val="center"/>
-          </w:tcPr>
-          <w:p>
-            <w:pPr>
-              <w:jc w:val="center"/>
-            </w:pPr>
-          </w:p>
-        </w:tc>
-        <w:tc>
-          <w:tcPr>
-            <w:tcW w:w="1332" w:type="dxa"/>
-            <w:vAlign w:val="center"/>
-          </w:tcPr>
-          <w:p>
-            <w:pPr>
-              <w:jc w:val="center"/>
-            </w:pPr>
-            <w:r>
-              <w:t>X</w:t>
-            </w:r>
-          </w:p>
-        </w:tc>
-        <w:tc>
-          <w:tcPr>
-            <w:tcW w:w="966" w:type="dxa"/>
-            <w:vAlign w:val="center"/>
-          </w:tcPr>
-          <w:p>
-            <w:pPr>
-              <w:jc w:val="center"/>
-            </w:pPr>
-          </w:p>
-        </w:tc>
-      </w:tr>
-      <w:bookmarkEnd w:id="1"/>
-      <w:tr>
-        <w:trPr>
-          <w:jc w:val="center"/>
-        </w:trPr>
-        <w:tc>
-          <w:tcPr>
-            <w:tcW w:w="2047" w:type="dxa"/>
-            <w:vAlign w:val="center"/>
-          </w:tcPr>
-          <w:p>
-            <w:pPr>
-              <w:jc w:val="center"/>
-            </w:pPr>
-            <w:r>
-              <w:lastRenderedPageBreak/>
-              <w:t>Especificaciones adicionales</w:t>
             </w:r>
           </w:p>
         </w:tc>
@@ -1030,40 +947,35 @@
         <w:tc>
           <w:tcPr>
             <w:tcW w:w="2047" w:type="dxa"/>
-            <w:shd w:val="clear" w:color="auto" w:fill="00FF00"/>
-            <w:vAlign w:val="center"/>
-          </w:tcPr>
-          <w:p>
-            <w:pPr>
-              <w:jc w:val="center"/>
-              <w:rPr>
-                <w:b/>
-              </w:rPr>
-            </w:pPr>
-            <w:r>
-              <w:rPr>
-                <w:b/>
-              </w:rPr>
-              <w:t>Análisis / Diseño</w:t>
+            <w:vAlign w:val="center"/>
+          </w:tcPr>
+          <w:p>
+            <w:pPr>
+              <w:jc w:val="center"/>
+            </w:pPr>
+            <w:r>
+              <w:lastRenderedPageBreak/>
+              <w:t>Especificaciones adicionales</w:t>
             </w:r>
           </w:p>
         </w:tc>
         <w:tc>
           <w:tcPr>
             <w:tcW w:w="1605" w:type="dxa"/>
-            <w:shd w:val="clear" w:color="auto" w:fill="00FF00"/>
-            <w:vAlign w:val="center"/>
-          </w:tcPr>
-          <w:p>
-            <w:pPr>
-              <w:jc w:val="center"/>
-            </w:pPr>
+            <w:vAlign w:val="center"/>
+          </w:tcPr>
+          <w:p>
+            <w:pPr>
+              <w:jc w:val="center"/>
+            </w:pPr>
+            <w:r>
+              <w:t>Abril 10 / Abril 24</w:t>
+            </w:r>
           </w:p>
         </w:tc>
         <w:tc>
           <w:tcPr>
             <w:tcW w:w="1710" w:type="dxa"/>
-            <w:shd w:val="clear" w:color="auto" w:fill="00FF00"/>
             <w:vAlign w:val="center"/>
           </w:tcPr>
           <w:p>
@@ -1075,7 +987,6 @@
         <w:tc>
           <w:tcPr>
             <w:tcW w:w="1132" w:type="dxa"/>
-            <w:shd w:val="clear" w:color="auto" w:fill="00FF00"/>
             <w:vAlign w:val="center"/>
           </w:tcPr>
           <w:p>
@@ -1087,19 +998,20 @@
         <w:tc>
           <w:tcPr>
             <w:tcW w:w="1332" w:type="dxa"/>
-            <w:shd w:val="clear" w:color="auto" w:fill="00FF00"/>
-            <w:vAlign w:val="center"/>
-          </w:tcPr>
-          <w:p>
-            <w:pPr>
-              <w:jc w:val="center"/>
-            </w:pPr>
+            <w:vAlign w:val="center"/>
+          </w:tcPr>
+          <w:p>
+            <w:pPr>
+              <w:jc w:val="center"/>
+            </w:pPr>
+            <w:r>
+              <w:t>X</w:t>
+            </w:r>
           </w:p>
         </w:tc>
         <w:tc>
           <w:tcPr>
             <w:tcW w:w="966" w:type="dxa"/>
-            <w:shd w:val="clear" w:color="auto" w:fill="00FF00"/>
             <w:vAlign w:val="center"/>
           </w:tcPr>
           <w:p>
@@ -1116,34 +1028,40 @@
         <w:tc>
           <w:tcPr>
             <w:tcW w:w="2047" w:type="dxa"/>
-            <w:vAlign w:val="center"/>
-          </w:tcPr>
-          <w:p>
-            <w:pPr>
-              <w:jc w:val="center"/>
-            </w:pPr>
-            <w:r>
-              <w:t>Modelo de análisis / diseño</w:t>
+            <w:shd w:val="clear" w:color="auto" w:fill="00FF00"/>
+            <w:vAlign w:val="center"/>
+          </w:tcPr>
+          <w:p>
+            <w:pPr>
+              <w:jc w:val="center"/>
+              <w:rPr>
+                <w:b/>
+              </w:rPr>
+            </w:pPr>
+            <w:r>
+              <w:rPr>
+                <w:b/>
+              </w:rPr>
+              <w:t>Análisis / Diseño</w:t>
             </w:r>
           </w:p>
         </w:tc>
         <w:tc>
           <w:tcPr>
             <w:tcW w:w="1605" w:type="dxa"/>
-            <w:vAlign w:val="center"/>
-          </w:tcPr>
-          <w:p>
-            <w:pPr>
-              <w:jc w:val="center"/>
-            </w:pPr>
-            <w:r>
-              <w:t>Abril 10 / Abril 24</w:t>
-            </w:r>
+            <w:shd w:val="clear" w:color="auto" w:fill="00FF00"/>
+            <w:vAlign w:val="center"/>
+          </w:tcPr>
+          <w:p>
+            <w:pPr>
+              <w:jc w:val="center"/>
+            </w:pPr>
           </w:p>
         </w:tc>
         <w:tc>
           <w:tcPr>
             <w:tcW w:w="1710" w:type="dxa"/>
+            <w:shd w:val="clear" w:color="auto" w:fill="00FF00"/>
             <w:vAlign w:val="center"/>
           </w:tcPr>
           <w:p>
@@ -1155,6 +1073,7 @@
         <w:tc>
           <w:tcPr>
             <w:tcW w:w="1132" w:type="dxa"/>
+            <w:shd w:val="clear" w:color="auto" w:fill="00FF00"/>
             <w:vAlign w:val="center"/>
           </w:tcPr>
           <w:p>
@@ -1166,20 +1085,19 @@
         <w:tc>
           <w:tcPr>
             <w:tcW w:w="1332" w:type="dxa"/>
-            <w:vAlign w:val="center"/>
-          </w:tcPr>
-          <w:p>
-            <w:pPr>
-              <w:jc w:val="center"/>
-            </w:pPr>
-            <w:r>
-              <w:t>X</w:t>
-            </w:r>
+            <w:shd w:val="clear" w:color="auto" w:fill="00FF00"/>
+            <w:vAlign w:val="center"/>
+          </w:tcPr>
+          <w:p>
+            <w:pPr>
+              <w:jc w:val="center"/>
+            </w:pPr>
           </w:p>
         </w:tc>
         <w:tc>
           <w:tcPr>
             <w:tcW w:w="966" w:type="dxa"/>
+            <w:shd w:val="clear" w:color="auto" w:fill="00FF00"/>
             <w:vAlign w:val="center"/>
           </w:tcPr>
           <w:p>
@@ -1203,7 +1121,7 @@
               <w:jc w:val="center"/>
             </w:pPr>
             <w:r>
-              <w:t>Modelo de datos</w:t>
+              <w:t>Modelo de análisis / diseño</w:t>
             </w:r>
           </w:p>
         </w:tc>
@@ -1217,7 +1135,7 @@
               <w:jc w:val="center"/>
             </w:pPr>
             <w:r>
-              <w:t>Abril 25 / Abril 27</w:t>
+              <w:t>Abril 10 / Abril 24</w:t>
             </w:r>
           </w:p>
         </w:tc>
@@ -1276,40 +1194,34 @@
         <w:tc>
           <w:tcPr>
             <w:tcW w:w="2047" w:type="dxa"/>
-            <w:shd w:val="clear" w:color="auto" w:fill="00FF00"/>
-            <w:vAlign w:val="center"/>
-          </w:tcPr>
-          <w:p>
-            <w:pPr>
-              <w:jc w:val="center"/>
-              <w:rPr>
-                <w:b/>
-              </w:rPr>
-            </w:pPr>
-            <w:r>
-              <w:rPr>
-                <w:b/>
-              </w:rPr>
-              <w:t>Implementación</w:t>
+            <w:vAlign w:val="center"/>
+          </w:tcPr>
+          <w:p>
+            <w:pPr>
+              <w:jc w:val="center"/>
+            </w:pPr>
+            <w:r>
+              <w:t>Modelo de datos</w:t>
             </w:r>
           </w:p>
         </w:tc>
         <w:tc>
           <w:tcPr>
             <w:tcW w:w="1605" w:type="dxa"/>
-            <w:shd w:val="clear" w:color="auto" w:fill="00FF00"/>
-            <w:vAlign w:val="center"/>
-          </w:tcPr>
-          <w:p>
-            <w:pPr>
-              <w:jc w:val="center"/>
-            </w:pPr>
+            <w:vAlign w:val="center"/>
+          </w:tcPr>
+          <w:p>
+            <w:pPr>
+              <w:jc w:val="center"/>
+            </w:pPr>
+            <w:r>
+              <w:t>Abril 25 / Abril 27</w:t>
+            </w:r>
           </w:p>
         </w:tc>
         <w:tc>
           <w:tcPr>
             <w:tcW w:w="1710" w:type="dxa"/>
-            <w:shd w:val="clear" w:color="auto" w:fill="00FF00"/>
             <w:vAlign w:val="center"/>
           </w:tcPr>
           <w:p>
@@ -1321,7 +1233,6 @@
         <w:tc>
           <w:tcPr>
             <w:tcW w:w="1132" w:type="dxa"/>
-            <w:shd w:val="clear" w:color="auto" w:fill="00FF00"/>
             <w:vAlign w:val="center"/>
           </w:tcPr>
           <w:p>
@@ -1333,19 +1244,20 @@
         <w:tc>
           <w:tcPr>
             <w:tcW w:w="1332" w:type="dxa"/>
-            <w:shd w:val="clear" w:color="auto" w:fill="00FF00"/>
-            <w:vAlign w:val="center"/>
-          </w:tcPr>
-          <w:p>
-            <w:pPr>
-              <w:jc w:val="center"/>
-            </w:pPr>
+            <w:vAlign w:val="center"/>
+          </w:tcPr>
+          <w:p>
+            <w:pPr>
+              <w:jc w:val="center"/>
+            </w:pPr>
+            <w:r>
+              <w:t>X</w:t>
+            </w:r>
           </w:p>
         </w:tc>
         <w:tc>
           <w:tcPr>
             <w:tcW w:w="966" w:type="dxa"/>
-            <w:shd w:val="clear" w:color="auto" w:fill="00FF00"/>
             <w:vAlign w:val="center"/>
           </w:tcPr>
           <w:p>
@@ -1362,34 +1274,40 @@
         <w:tc>
           <w:tcPr>
             <w:tcW w:w="2047" w:type="dxa"/>
-            <w:vAlign w:val="center"/>
-          </w:tcPr>
-          <w:p>
-            <w:pPr>
-              <w:jc w:val="center"/>
-            </w:pPr>
-            <w:r>
-              <w:t>Prototipos de interfaces de usuario</w:t>
+            <w:shd w:val="clear" w:color="auto" w:fill="00FF00"/>
+            <w:vAlign w:val="center"/>
+          </w:tcPr>
+          <w:p>
+            <w:pPr>
+              <w:jc w:val="center"/>
+              <w:rPr>
+                <w:b/>
+              </w:rPr>
+            </w:pPr>
+            <w:r>
+              <w:rPr>
+                <w:b/>
+              </w:rPr>
+              <w:t>Implementación</w:t>
             </w:r>
           </w:p>
         </w:tc>
         <w:tc>
           <w:tcPr>
             <w:tcW w:w="1605" w:type="dxa"/>
-            <w:vAlign w:val="center"/>
-          </w:tcPr>
-          <w:p>
-            <w:pPr>
-              <w:jc w:val="center"/>
-            </w:pPr>
-            <w:r>
-              <w:t>Abril 27 / Abril 30</w:t>
-            </w:r>
+            <w:shd w:val="clear" w:color="auto" w:fill="00FF00"/>
+            <w:vAlign w:val="center"/>
+          </w:tcPr>
+          <w:p>
+            <w:pPr>
+              <w:jc w:val="center"/>
+            </w:pPr>
           </w:p>
         </w:tc>
         <w:tc>
           <w:tcPr>
             <w:tcW w:w="1710" w:type="dxa"/>
+            <w:shd w:val="clear" w:color="auto" w:fill="00FF00"/>
             <w:vAlign w:val="center"/>
           </w:tcPr>
           <w:p>
@@ -1401,6 +1319,7 @@
         <w:tc>
           <w:tcPr>
             <w:tcW w:w="1132" w:type="dxa"/>
+            <w:shd w:val="clear" w:color="auto" w:fill="00FF00"/>
             <w:vAlign w:val="center"/>
           </w:tcPr>
           <w:p>
@@ -1412,20 +1331,19 @@
         <w:tc>
           <w:tcPr>
             <w:tcW w:w="1332" w:type="dxa"/>
-            <w:vAlign w:val="center"/>
-          </w:tcPr>
-          <w:p>
-            <w:pPr>
-              <w:jc w:val="center"/>
-            </w:pPr>
-            <w:r>
-              <w:t>X</w:t>
-            </w:r>
+            <w:shd w:val="clear" w:color="auto" w:fill="00FF00"/>
+            <w:vAlign w:val="center"/>
+          </w:tcPr>
+          <w:p>
+            <w:pPr>
+              <w:jc w:val="center"/>
+            </w:pPr>
           </w:p>
         </w:tc>
         <w:tc>
           <w:tcPr>
             <w:tcW w:w="966" w:type="dxa"/>
+            <w:shd w:val="clear" w:color="auto" w:fill="00FF00"/>
             <w:vAlign w:val="center"/>
           </w:tcPr>
           <w:p>
@@ -1449,7 +1367,7 @@
               <w:jc w:val="center"/>
             </w:pPr>
             <w:r>
-              <w:t>Modelo de Implementación</w:t>
+              <w:t>Prototipos de interfaces de usuario</w:t>
             </w:r>
           </w:p>
         </w:tc>
@@ -1463,7 +1381,7 @@
               <w:jc w:val="center"/>
             </w:pPr>
             <w:r>
-              <w:t>Abril 27 / Abril 30</w:t>
+              <w:t>Mayo 15 / Mayo 17</w:t>
             </w:r>
           </w:p>
         </w:tc>
@@ -1522,40 +1440,34 @@
         <w:tc>
           <w:tcPr>
             <w:tcW w:w="2047" w:type="dxa"/>
-            <w:shd w:val="clear" w:color="auto" w:fill="00FF00"/>
-            <w:vAlign w:val="center"/>
-          </w:tcPr>
-          <w:p>
-            <w:pPr>
-              <w:jc w:val="center"/>
-              <w:rPr>
-                <w:b/>
-              </w:rPr>
-            </w:pPr>
-            <w:r>
-              <w:rPr>
-                <w:b/>
-              </w:rPr>
-              <w:t>Pruebas</w:t>
+            <w:vAlign w:val="center"/>
+          </w:tcPr>
+          <w:p>
+            <w:pPr>
+              <w:jc w:val="center"/>
+            </w:pPr>
+            <w:r>
+              <w:t>Modelo de Implementación</w:t>
             </w:r>
           </w:p>
         </w:tc>
         <w:tc>
           <w:tcPr>
             <w:tcW w:w="1605" w:type="dxa"/>
-            <w:shd w:val="clear" w:color="auto" w:fill="00FF00"/>
-            <w:vAlign w:val="center"/>
-          </w:tcPr>
-          <w:p>
-            <w:pPr>
-              <w:jc w:val="center"/>
-            </w:pPr>
+            <w:vAlign w:val="center"/>
+          </w:tcPr>
+          <w:p>
+            <w:pPr>
+              <w:jc w:val="center"/>
+            </w:pPr>
+            <w:r>
+              <w:t>Mayo 15 / Mayo 17</w:t>
+            </w:r>
           </w:p>
         </w:tc>
         <w:tc>
           <w:tcPr>
             <w:tcW w:w="1710" w:type="dxa"/>
-            <w:shd w:val="clear" w:color="auto" w:fill="00FF00"/>
             <w:vAlign w:val="center"/>
           </w:tcPr>
           <w:p>
@@ -1567,7 +1479,6 @@
         <w:tc>
           <w:tcPr>
             <w:tcW w:w="1132" w:type="dxa"/>
-            <w:shd w:val="clear" w:color="auto" w:fill="00FF00"/>
             <w:vAlign w:val="center"/>
           </w:tcPr>
           <w:p>
@@ -1579,7 +1490,6 @@
         <w:tc>
           <w:tcPr>
             <w:tcW w:w="1332" w:type="dxa"/>
-            <w:shd w:val="clear" w:color="auto" w:fill="00FF00"/>
             <w:vAlign w:val="center"/>
           </w:tcPr>
           <w:p>
@@ -1594,7 +1504,6 @@
         <w:tc>
           <w:tcPr>
             <w:tcW w:w="966" w:type="dxa"/>
-            <w:shd w:val="clear" w:color="auto" w:fill="00FF00"/>
             <w:vAlign w:val="center"/>
           </w:tcPr>
           <w:p>
@@ -1611,34 +1520,40 @@
         <w:tc>
           <w:tcPr>
             <w:tcW w:w="2047" w:type="dxa"/>
-            <w:vAlign w:val="center"/>
-          </w:tcPr>
-          <w:p>
-            <w:pPr>
-              <w:jc w:val="center"/>
-            </w:pPr>
-            <w:r>
-              <w:t>Casos de pruebas funcionales</w:t>
+            <w:shd w:val="clear" w:color="auto" w:fill="00FF00"/>
+            <w:vAlign w:val="center"/>
+          </w:tcPr>
+          <w:p>
+            <w:pPr>
+              <w:jc w:val="center"/>
+              <w:rPr>
+                <w:b/>
+              </w:rPr>
+            </w:pPr>
+            <w:r>
+              <w:rPr>
+                <w:b/>
+              </w:rPr>
+              <w:t>Pruebas</w:t>
             </w:r>
           </w:p>
         </w:tc>
         <w:tc>
           <w:tcPr>
             <w:tcW w:w="1605" w:type="dxa"/>
-            <w:vAlign w:val="center"/>
-          </w:tcPr>
-          <w:p>
-            <w:pPr>
-              <w:jc w:val="center"/>
-            </w:pPr>
-            <w:r>
-              <w:t>Abril 27 / Abril 30</w:t>
-            </w:r>
+            <w:shd w:val="clear" w:color="auto" w:fill="00FF00"/>
+            <w:vAlign w:val="center"/>
+          </w:tcPr>
+          <w:p>
+            <w:pPr>
+              <w:jc w:val="center"/>
+            </w:pPr>
           </w:p>
         </w:tc>
         <w:tc>
           <w:tcPr>
             <w:tcW w:w="1710" w:type="dxa"/>
+            <w:shd w:val="clear" w:color="auto" w:fill="00FF00"/>
             <w:vAlign w:val="center"/>
           </w:tcPr>
           <w:p>
@@ -1650,6 +1565,7 @@
         <w:tc>
           <w:tcPr>
             <w:tcW w:w="1132" w:type="dxa"/>
+            <w:shd w:val="clear" w:color="auto" w:fill="00FF00"/>
             <w:vAlign w:val="center"/>
           </w:tcPr>
           <w:p>
@@ -1661,6 +1577,7 @@
         <w:tc>
           <w:tcPr>
             <w:tcW w:w="1332" w:type="dxa"/>
+            <w:shd w:val="clear" w:color="auto" w:fill="00FF00"/>
             <w:vAlign w:val="center"/>
           </w:tcPr>
           <w:p>
@@ -1675,6 +1592,7 @@
         <w:tc>
           <w:tcPr>
             <w:tcW w:w="966" w:type="dxa"/>
+            <w:shd w:val="clear" w:color="auto" w:fill="00FF00"/>
             <w:vAlign w:val="center"/>
           </w:tcPr>
           <w:p>
@@ -1691,40 +1609,34 @@
         <w:tc>
           <w:tcPr>
             <w:tcW w:w="2047" w:type="dxa"/>
-            <w:shd w:val="clear" w:color="auto" w:fill="00FF00"/>
-            <w:vAlign w:val="center"/>
-          </w:tcPr>
-          <w:p>
-            <w:pPr>
-              <w:jc w:val="center"/>
-              <w:rPr>
-                <w:b/>
-              </w:rPr>
-            </w:pPr>
-            <w:r>
-              <w:rPr>
-                <w:b/>
-              </w:rPr>
-              <w:t>Despliegue</w:t>
+            <w:vAlign w:val="center"/>
+          </w:tcPr>
+          <w:p>
+            <w:pPr>
+              <w:jc w:val="center"/>
+            </w:pPr>
+            <w:r>
+              <w:t>Casos de pruebas funcionales</w:t>
             </w:r>
           </w:p>
         </w:tc>
         <w:tc>
           <w:tcPr>
             <w:tcW w:w="1605" w:type="dxa"/>
-            <w:shd w:val="clear" w:color="auto" w:fill="00FF00"/>
-            <w:vAlign w:val="center"/>
-          </w:tcPr>
-          <w:p>
-            <w:pPr>
-              <w:jc w:val="center"/>
-            </w:pPr>
+            <w:vAlign w:val="center"/>
+          </w:tcPr>
+          <w:p>
+            <w:pPr>
+              <w:jc w:val="center"/>
+            </w:pPr>
+            <w:r>
+              <w:t>Mayo 19 / Mayo 20</w:t>
+            </w:r>
           </w:p>
         </w:tc>
         <w:tc>
           <w:tcPr>
             <w:tcW w:w="1710" w:type="dxa"/>
-            <w:shd w:val="clear" w:color="auto" w:fill="00FF00"/>
             <w:vAlign w:val="center"/>
           </w:tcPr>
           <w:p>
@@ -1736,7 +1648,6 @@
         <w:tc>
           <w:tcPr>
             <w:tcW w:w="1132" w:type="dxa"/>
-            <w:shd w:val="clear" w:color="auto" w:fill="00FF00"/>
             <w:vAlign w:val="center"/>
           </w:tcPr>
           <w:p>
@@ -1748,7 +1659,6 @@
         <w:tc>
           <w:tcPr>
             <w:tcW w:w="1332" w:type="dxa"/>
-            <w:shd w:val="clear" w:color="auto" w:fill="00FF00"/>
             <w:vAlign w:val="center"/>
           </w:tcPr>
           <w:p>
@@ -1763,7 +1673,6 @@
         <w:tc>
           <w:tcPr>
             <w:tcW w:w="966" w:type="dxa"/>
-            <w:shd w:val="clear" w:color="auto" w:fill="00FF00"/>
             <w:vAlign w:val="center"/>
           </w:tcPr>
           <w:p>
@@ -1780,34 +1689,40 @@
         <w:tc>
           <w:tcPr>
             <w:tcW w:w="2047" w:type="dxa"/>
-            <w:vAlign w:val="center"/>
-          </w:tcPr>
-          <w:p>
-            <w:pPr>
-              <w:jc w:val="center"/>
-            </w:pPr>
-            <w:r>
-              <w:t>Modelo de Despliegue</w:t>
+            <w:shd w:val="clear" w:color="auto" w:fill="00FF00"/>
+            <w:vAlign w:val="center"/>
+          </w:tcPr>
+          <w:p>
+            <w:pPr>
+              <w:jc w:val="center"/>
+              <w:rPr>
+                <w:b/>
+              </w:rPr>
+            </w:pPr>
+            <w:r>
+              <w:rPr>
+                <w:b/>
+              </w:rPr>
+              <w:t>Despliegue</w:t>
             </w:r>
           </w:p>
         </w:tc>
         <w:tc>
           <w:tcPr>
             <w:tcW w:w="1605" w:type="dxa"/>
-            <w:vAlign w:val="center"/>
-          </w:tcPr>
-          <w:p>
-            <w:pPr>
-              <w:jc w:val="center"/>
-            </w:pPr>
-            <w:r>
-              <w:t>Abril 27 / Abril 30</w:t>
-            </w:r>
+            <w:shd w:val="clear" w:color="auto" w:fill="00FF00"/>
+            <w:vAlign w:val="center"/>
+          </w:tcPr>
+          <w:p>
+            <w:pPr>
+              <w:jc w:val="center"/>
+            </w:pPr>
           </w:p>
         </w:tc>
         <w:tc>
           <w:tcPr>
             <w:tcW w:w="1710" w:type="dxa"/>
+            <w:shd w:val="clear" w:color="auto" w:fill="00FF00"/>
             <w:vAlign w:val="center"/>
           </w:tcPr>
           <w:p>
@@ -1819,6 +1734,7 @@
         <w:tc>
           <w:tcPr>
             <w:tcW w:w="1132" w:type="dxa"/>
+            <w:shd w:val="clear" w:color="auto" w:fill="00FF00"/>
             <w:vAlign w:val="center"/>
           </w:tcPr>
           <w:p>
@@ -1830,6 +1746,7 @@
         <w:tc>
           <w:tcPr>
             <w:tcW w:w="1332" w:type="dxa"/>
+            <w:shd w:val="clear" w:color="auto" w:fill="00FF00"/>
             <w:vAlign w:val="center"/>
           </w:tcPr>
           <w:p>
@@ -1844,6 +1761,7 @@
         <w:tc>
           <w:tcPr>
             <w:tcW w:w="966" w:type="dxa"/>
+            <w:shd w:val="clear" w:color="auto" w:fill="00FF00"/>
             <w:vAlign w:val="center"/>
           </w:tcPr>
           <w:p>
@@ -1860,40 +1778,34 @@
         <w:tc>
           <w:tcPr>
             <w:tcW w:w="2047" w:type="dxa"/>
-            <w:shd w:val="clear" w:color="auto" w:fill="00FF00"/>
-            <w:vAlign w:val="center"/>
-          </w:tcPr>
-          <w:p>
-            <w:pPr>
-              <w:jc w:val="center"/>
-              <w:rPr>
-                <w:b/>
-              </w:rPr>
-            </w:pPr>
-            <w:r>
-              <w:rPr>
-                <w:b/>
-              </w:rPr>
-              <w:t>Gestión de cambios y configuración</w:t>
+            <w:vAlign w:val="center"/>
+          </w:tcPr>
+          <w:p>
+            <w:pPr>
+              <w:jc w:val="center"/>
+            </w:pPr>
+            <w:r>
+              <w:t>Modelo de Despliegue</w:t>
             </w:r>
           </w:p>
         </w:tc>
         <w:tc>
           <w:tcPr>
             <w:tcW w:w="1605" w:type="dxa"/>
-            <w:shd w:val="clear" w:color="auto" w:fill="00FF00"/>
-            <w:vAlign w:val="center"/>
-          </w:tcPr>
-          <w:p>
-            <w:pPr>
-              <w:jc w:val="center"/>
-            </w:pPr>
+            <w:vAlign w:val="center"/>
+          </w:tcPr>
+          <w:p>
+            <w:pPr>
+              <w:jc w:val="center"/>
+            </w:pPr>
+            <w:r>
+              <w:t>Mayo 19 / Mayo 20</w:t>
+            </w:r>
           </w:p>
         </w:tc>
         <w:tc>
           <w:tcPr>
             <w:tcW w:w="1710" w:type="dxa"/>
-            <w:shd w:val="clear" w:color="auto" w:fill="00FF00"/>
             <w:vAlign w:val="center"/>
           </w:tcPr>
           <w:p>
@@ -1905,7 +1817,17 @@
         <w:tc>
           <w:tcPr>
             <w:tcW w:w="1132" w:type="dxa"/>
-            <w:shd w:val="clear" w:color="auto" w:fill="00FF00"/>
+            <w:vAlign w:val="center"/>
+          </w:tcPr>
+          <w:p>
+            <w:pPr>
+              <w:jc w:val="center"/>
+            </w:pPr>
+          </w:p>
+        </w:tc>
+        <w:tc>
+          <w:tcPr>
+            <w:tcW w:w="1332" w:type="dxa"/>
             <w:vAlign w:val="center"/>
           </w:tcPr>
           <w:p>
@@ -1919,32 +1841,13 @@
         </w:tc>
         <w:tc>
           <w:tcPr>
-            <w:tcW w:w="1332" w:type="dxa"/>
-            <w:shd w:val="clear" w:color="auto" w:fill="00FF00"/>
-            <w:vAlign w:val="center"/>
-          </w:tcPr>
-          <w:p>
-            <w:pPr>
-              <w:jc w:val="center"/>
-            </w:pPr>
-            <w:r>
-              <w:t>X</w:t>
-            </w:r>
-          </w:p>
-        </w:tc>
-        <w:tc>
-          <w:tcPr>
             <w:tcW w:w="966" w:type="dxa"/>
-            <w:shd w:val="clear" w:color="auto" w:fill="00FF00"/>
-            <w:vAlign w:val="center"/>
-          </w:tcPr>
-          <w:p>
-            <w:pPr>
-              <w:jc w:val="center"/>
-            </w:pPr>
-            <w:r>
-              <w:t>X</w:t>
-            </w:r>
+            <w:vAlign w:val="center"/>
+          </w:tcPr>
+          <w:p>
+            <w:pPr>
+              <w:jc w:val="center"/>
+            </w:pPr>
           </w:p>
         </w:tc>
       </w:tr>
@@ -1969,7 +1872,7 @@
               <w:rPr>
                 <w:b/>
               </w:rPr>
-              <w:t>Gestión del proyecto</w:t>
+              <w:t>Gestión de cambios y configuración</w:t>
             </w:r>
           </w:p>
         </w:tc>
@@ -2007,6 +1910,9 @@
             <w:pPr>
               <w:jc w:val="center"/>
             </w:pPr>
+            <w:r>
+              <w:t>X</w:t>
+            </w:r>
           </w:p>
         </w:tc>
         <w:tc>
@@ -2019,6 +1925,9 @@
             <w:pPr>
               <w:jc w:val="center"/>
             </w:pPr>
+            <w:r>
+              <w:t>X</w:t>
+            </w:r>
           </w:p>
         </w:tc>
         <w:tc>
@@ -2031,6 +1940,9 @@
             <w:pPr>
               <w:jc w:val="center"/>
             </w:pPr>
+            <w:r>
+              <w:t>X</w:t>
+            </w:r>
           </w:p>
         </w:tc>
       </w:tr>
@@ -2041,39 +1953,40 @@
         <w:tc>
           <w:tcPr>
             <w:tcW w:w="2047" w:type="dxa"/>
-            <w:vAlign w:val="center"/>
-          </w:tcPr>
-          <w:p>
-            <w:pPr>
-              <w:jc w:val="center"/>
-            </w:pPr>
-            <w:r>
-              <w:t xml:space="preserve">Plan De Desarrollo Del Software en su </w:t>
-            </w:r>
-            <w:r>
-              <w:lastRenderedPageBreak/>
-              <w:t>versión 1.0 y planes de las iteraciones.</w:t>
+            <w:shd w:val="clear" w:color="auto" w:fill="00FF00"/>
+            <w:vAlign w:val="center"/>
+          </w:tcPr>
+          <w:p>
+            <w:pPr>
+              <w:jc w:val="center"/>
+              <w:rPr>
+                <w:b/>
+              </w:rPr>
+            </w:pPr>
+            <w:r>
+              <w:rPr>
+                <w:b/>
+              </w:rPr>
+              <w:t>Gestión del proyecto</w:t>
             </w:r>
           </w:p>
         </w:tc>
         <w:tc>
           <w:tcPr>
             <w:tcW w:w="1605" w:type="dxa"/>
-            <w:vAlign w:val="center"/>
-          </w:tcPr>
-          <w:p>
-            <w:pPr>
-              <w:jc w:val="center"/>
-            </w:pPr>
-            <w:r>
-              <w:lastRenderedPageBreak/>
-              <w:t>Abril 22 / Abril 29</w:t>
-            </w:r>
+            <w:shd w:val="clear" w:color="auto" w:fill="00FF00"/>
+            <w:vAlign w:val="center"/>
+          </w:tcPr>
+          <w:p>
+            <w:pPr>
+              <w:jc w:val="center"/>
+            </w:pPr>
           </w:p>
         </w:tc>
         <w:tc>
           <w:tcPr>
             <w:tcW w:w="1710" w:type="dxa"/>
+            <w:shd w:val="clear" w:color="auto" w:fill="00FF00"/>
             <w:vAlign w:val="center"/>
           </w:tcPr>
           <w:p>
@@ -2085,6 +1998,7 @@
         <w:tc>
           <w:tcPr>
             <w:tcW w:w="1132" w:type="dxa"/>
+            <w:shd w:val="clear" w:color="auto" w:fill="00FF00"/>
             <w:vAlign w:val="center"/>
           </w:tcPr>
           <w:p>
@@ -2096,20 +2010,19 @@
         <w:tc>
           <w:tcPr>
             <w:tcW w:w="1332" w:type="dxa"/>
-            <w:vAlign w:val="center"/>
-          </w:tcPr>
-          <w:p>
-            <w:pPr>
-              <w:jc w:val="center"/>
-            </w:pPr>
-            <w:r>
-              <w:t>X</w:t>
-            </w:r>
+            <w:shd w:val="clear" w:color="auto" w:fill="00FF00"/>
+            <w:vAlign w:val="center"/>
+          </w:tcPr>
+          <w:p>
+            <w:pPr>
+              <w:jc w:val="center"/>
+            </w:pPr>
           </w:p>
         </w:tc>
         <w:tc>
           <w:tcPr>
             <w:tcW w:w="966" w:type="dxa"/>
+            <w:shd w:val="clear" w:color="auto" w:fill="00FF00"/>
             <w:vAlign w:val="center"/>
           </w:tcPr>
           <w:p>
@@ -2126,41 +2039,39 @@
         <w:tc>
           <w:tcPr>
             <w:tcW w:w="2047" w:type="dxa"/>
-            <w:shd w:val="clear" w:color="auto" w:fill="00FF00"/>
-            <w:vAlign w:val="center"/>
-          </w:tcPr>
-          <w:p>
-            <w:pPr>
-              <w:jc w:val="center"/>
-              <w:rPr>
-                <w:b/>
-              </w:rPr>
-            </w:pPr>
-            <w:r>
-              <w:rPr>
-                <w:b/>
-              </w:rPr>
+            <w:vAlign w:val="center"/>
+          </w:tcPr>
+          <w:p>
+            <w:pPr>
+              <w:jc w:val="center"/>
+            </w:pPr>
+            <w:r>
+              <w:t xml:space="preserve">Plan De Desarrollo Del Software en su </w:t>
+            </w:r>
+            <w:r>
               <w:lastRenderedPageBreak/>
-              <w:t>Ambiente</w:t>
+              <w:t>versión 1.0 y planes de las iteraciones.</w:t>
             </w:r>
           </w:p>
         </w:tc>
         <w:tc>
           <w:tcPr>
             <w:tcW w:w="1605" w:type="dxa"/>
-            <w:shd w:val="clear" w:color="auto" w:fill="00FF00"/>
-            <w:vAlign w:val="center"/>
-          </w:tcPr>
-          <w:p>
-            <w:pPr>
-              <w:jc w:val="center"/>
-            </w:pPr>
+            <w:vAlign w:val="center"/>
+          </w:tcPr>
+          <w:p>
+            <w:pPr>
+              <w:jc w:val="center"/>
+            </w:pPr>
+            <w:r>
+              <w:lastRenderedPageBreak/>
+              <w:t>Mayo 21 / Mayo 23</w:t>
+            </w:r>
           </w:p>
         </w:tc>
         <w:tc>
           <w:tcPr>
             <w:tcW w:w="1710" w:type="dxa"/>
-            <w:shd w:val="clear" w:color="auto" w:fill="00FF00"/>
             <w:vAlign w:val="center"/>
           </w:tcPr>
           <w:p>
@@ -2172,7 +2083,17 @@
         <w:tc>
           <w:tcPr>
             <w:tcW w:w="1132" w:type="dxa"/>
-            <w:shd w:val="clear" w:color="auto" w:fill="00FF00"/>
+            <w:vAlign w:val="center"/>
+          </w:tcPr>
+          <w:p>
+            <w:pPr>
+              <w:jc w:val="center"/>
+            </w:pPr>
+          </w:p>
+        </w:tc>
+        <w:tc>
+          <w:tcPr>
+            <w:tcW w:w="1332" w:type="dxa"/>
             <w:vAlign w:val="center"/>
           </w:tcPr>
           <w:p>
@@ -2186,32 +2107,13 @@
         </w:tc>
         <w:tc>
           <w:tcPr>
-            <w:tcW w:w="1332" w:type="dxa"/>
-            <w:shd w:val="clear" w:color="auto" w:fill="00FF00"/>
-            <w:vAlign w:val="center"/>
-          </w:tcPr>
-          <w:p>
-            <w:pPr>
-              <w:jc w:val="center"/>
-            </w:pPr>
-            <w:r>
-              <w:t>X</w:t>
-            </w:r>
-          </w:p>
-        </w:tc>
-        <w:tc>
-          <w:tcPr>
             <w:tcW w:w="966" w:type="dxa"/>
-            <w:shd w:val="clear" w:color="auto" w:fill="00FF00"/>
-            <w:vAlign w:val="center"/>
-          </w:tcPr>
-          <w:p>
-            <w:pPr>
-              <w:jc w:val="center"/>
-            </w:pPr>
-            <w:r>
-              <w:t>X</w:t>
-            </w:r>
+            <w:vAlign w:val="center"/>
+          </w:tcPr>
+          <w:p>
+            <w:pPr>
+              <w:jc w:val="center"/>
+            </w:pPr>
           </w:p>
         </w:tc>
       </w:tr>
@@ -2236,7 +2138,8 @@
               <w:rPr>
                 <w:b/>
               </w:rPr>
-              <w:t>Desarrollo De Módulos</w:t>
+              <w:lastRenderedPageBreak/>
+              <w:t>Ambiente</w:t>
             </w:r>
           </w:p>
         </w:tc>
@@ -2274,6 +2177,9 @@
             <w:pPr>
               <w:jc w:val="center"/>
             </w:pPr>
+            <w:r>
+              <w:t>X</w:t>
+            </w:r>
           </w:p>
         </w:tc>
         <w:tc>
@@ -2286,6 +2192,9 @@
             <w:pPr>
               <w:jc w:val="center"/>
             </w:pPr>
+            <w:r>
+              <w:t>X</w:t>
+            </w:r>
           </w:p>
         </w:tc>
         <w:tc>
@@ -2298,6 +2207,9 @@
             <w:pPr>
               <w:jc w:val="center"/>
             </w:pPr>
+            <w:r>
+              <w:t>X</w:t>
+            </w:r>
           </w:p>
         </w:tc>
       </w:tr>
@@ -2313,6 +2225,7 @@
           </w:tcPr>
           <w:p>
             <w:pPr>
+              <w:jc w:val="center"/>
               <w:rPr>
                 <w:b/>
               </w:rPr>
@@ -2321,7 +2234,7 @@
               <w:rPr>
                 <w:b/>
               </w:rPr>
-              <w:t>Módulo De Gestión De Cobranza</w:t>
+              <w:t>Desarrollo De Módulos</w:t>
             </w:r>
           </w:p>
         </w:tc>
@@ -2359,6 +2272,9 @@
             <w:pPr>
               <w:jc w:val="center"/>
             </w:pPr>
+            <w:r>
+              <w:t>x</w:t>
+            </w:r>
           </w:p>
         </w:tc>
         <w:tc>
@@ -2371,6 +2287,9 @@
             <w:pPr>
               <w:jc w:val="center"/>
             </w:pPr>
+            <w:r>
+              <w:t>x</w:t>
+            </w:r>
           </w:p>
         </w:tc>
         <w:tc>
@@ -2383,6 +2302,9 @@
             <w:pPr>
               <w:jc w:val="center"/>
             </w:pPr>
+            <w:r>
+              <w:t>X</w:t>
+            </w:r>
           </w:p>
         </w:tc>
       </w:tr>
@@ -2393,6 +2315,7 @@
         <w:tc>
           <w:tcPr>
             <w:tcW w:w="2047" w:type="dxa"/>
+            <w:shd w:val="clear" w:color="auto" w:fill="00FF00"/>
             <w:vAlign w:val="center"/>
           </w:tcPr>
           <w:p>
@@ -2401,11 +2324,18 @@
                 <w:b/>
               </w:rPr>
             </w:pPr>
+            <w:r>
+              <w:rPr>
+                <w:b/>
+              </w:rPr>
+              <w:t>Módulo De Gestión De Cobranza</w:t>
+            </w:r>
           </w:p>
         </w:tc>
         <w:tc>
           <w:tcPr>
             <w:tcW w:w="1605" w:type="dxa"/>
+            <w:shd w:val="clear" w:color="auto" w:fill="00FF00"/>
             <w:vAlign w:val="center"/>
           </w:tcPr>
           <w:p>
@@ -2417,6 +2347,7 @@
         <w:tc>
           <w:tcPr>
             <w:tcW w:w="1710" w:type="dxa"/>
+            <w:shd w:val="clear" w:color="auto" w:fill="00FF00"/>
             <w:vAlign w:val="center"/>
           </w:tcPr>
           <w:p>
@@ -2428,6 +2359,7 @@
         <w:tc>
           <w:tcPr>
             <w:tcW w:w="1132" w:type="dxa"/>
+            <w:shd w:val="clear" w:color="auto" w:fill="00FF00"/>
             <w:vAlign w:val="center"/>
           </w:tcPr>
           <w:p>
@@ -2439,6 +2371,7 @@
         <w:tc>
           <w:tcPr>
             <w:tcW w:w="1332" w:type="dxa"/>
+            <w:shd w:val="clear" w:color="auto" w:fill="00FF00"/>
             <w:vAlign w:val="center"/>
           </w:tcPr>
           <w:p>
@@ -2450,6 +2383,7 @@
         <w:tc>
           <w:tcPr>
             <w:tcW w:w="966" w:type="dxa"/>
+            <w:shd w:val="clear" w:color="auto" w:fill="00FF00"/>
             <w:vAlign w:val="center"/>
           </w:tcPr>
           <w:p>
@@ -2466,7 +2400,6 @@
         <w:tc>
           <w:tcPr>
             <w:tcW w:w="2047" w:type="dxa"/>
-            <w:shd w:val="clear" w:color="auto" w:fill="00FF00"/>
             <w:vAlign w:val="center"/>
           </w:tcPr>
           <w:p>
@@ -2479,14 +2412,13 @@
               <w:rPr>
                 <w:b/>
               </w:rPr>
-              <w:t>Módulo De Control De Alumnos</w:t>
+              <w:t>Mayo 20 / Mayo 31</w:t>
             </w:r>
           </w:p>
         </w:tc>
         <w:tc>
           <w:tcPr>
             <w:tcW w:w="1605" w:type="dxa"/>
-            <w:shd w:val="clear" w:color="auto" w:fill="00FF00"/>
             <w:vAlign w:val="center"/>
           </w:tcPr>
           <w:p>
@@ -2498,7 +2430,6 @@
         <w:tc>
           <w:tcPr>
             <w:tcW w:w="1710" w:type="dxa"/>
-            <w:shd w:val="clear" w:color="auto" w:fill="00FF00"/>
             <w:vAlign w:val="center"/>
           </w:tcPr>
           <w:p>
@@ -2510,37 +2441,43 @@
         <w:tc>
           <w:tcPr>
             <w:tcW w:w="1132" w:type="dxa"/>
-            <w:shd w:val="clear" w:color="auto" w:fill="00FF00"/>
-            <w:vAlign w:val="center"/>
-          </w:tcPr>
-          <w:p>
-            <w:pPr>
-              <w:jc w:val="center"/>
-            </w:pPr>
+            <w:vAlign w:val="center"/>
+          </w:tcPr>
+          <w:p>
+            <w:pPr>
+              <w:jc w:val="center"/>
+            </w:pPr>
+            <w:r>
+              <w:t>x</w:t>
+            </w:r>
           </w:p>
         </w:tc>
         <w:tc>
           <w:tcPr>
             <w:tcW w:w="1332" w:type="dxa"/>
-            <w:shd w:val="clear" w:color="auto" w:fill="00FF00"/>
-            <w:vAlign w:val="center"/>
-          </w:tcPr>
-          <w:p>
-            <w:pPr>
-              <w:jc w:val="center"/>
-            </w:pPr>
+            <w:vAlign w:val="center"/>
+          </w:tcPr>
+          <w:p>
+            <w:pPr>
+              <w:jc w:val="center"/>
+            </w:pPr>
+            <w:r>
+              <w:t>x</w:t>
+            </w:r>
           </w:p>
         </w:tc>
         <w:tc>
           <w:tcPr>
             <w:tcW w:w="966" w:type="dxa"/>
-            <w:shd w:val="clear" w:color="auto" w:fill="00FF00"/>
-            <w:vAlign w:val="center"/>
-          </w:tcPr>
-          <w:p>
-            <w:pPr>
-              <w:jc w:val="center"/>
-            </w:pPr>
+            <w:vAlign w:val="center"/>
+          </w:tcPr>
+          <w:p>
+            <w:pPr>
+              <w:jc w:val="center"/>
+            </w:pPr>
+            <w:r>
+              <w:t>X</w:t>
+            </w:r>
           </w:p>
         </w:tc>
       </w:tr>
@@ -2551,6 +2488,7 @@
         <w:tc>
           <w:tcPr>
             <w:tcW w:w="2047" w:type="dxa"/>
+            <w:shd w:val="clear" w:color="auto" w:fill="00FF00"/>
             <w:vAlign w:val="center"/>
           </w:tcPr>
           <w:p>
@@ -2559,11 +2497,18 @@
                 <w:b/>
               </w:rPr>
             </w:pPr>
+            <w:r>
+              <w:rPr>
+                <w:b/>
+              </w:rPr>
+              <w:t>Módulo De Control De Alumnos</w:t>
+            </w:r>
           </w:p>
         </w:tc>
         <w:tc>
           <w:tcPr>
             <w:tcW w:w="1605" w:type="dxa"/>
+            <w:shd w:val="clear" w:color="auto" w:fill="00FF00"/>
             <w:vAlign w:val="center"/>
           </w:tcPr>
           <w:p>
@@ -2575,6 +2520,7 @@
         <w:tc>
           <w:tcPr>
             <w:tcW w:w="1710" w:type="dxa"/>
+            <w:shd w:val="clear" w:color="auto" w:fill="00FF00"/>
             <w:vAlign w:val="center"/>
           </w:tcPr>
           <w:p>
@@ -2586,6 +2532,7 @@
         <w:tc>
           <w:tcPr>
             <w:tcW w:w="1132" w:type="dxa"/>
+            <w:shd w:val="clear" w:color="auto" w:fill="00FF00"/>
             <w:vAlign w:val="center"/>
           </w:tcPr>
           <w:p>
@@ -2597,6 +2544,7 @@
         <w:tc>
           <w:tcPr>
             <w:tcW w:w="1332" w:type="dxa"/>
+            <w:shd w:val="clear" w:color="auto" w:fill="00FF00"/>
             <w:vAlign w:val="center"/>
           </w:tcPr>
           <w:p>
@@ -2608,6 +2556,7 @@
         <w:tc>
           <w:tcPr>
             <w:tcW w:w="966" w:type="dxa"/>
+            <w:shd w:val="clear" w:color="auto" w:fill="00FF00"/>
             <w:vAlign w:val="center"/>
           </w:tcPr>
           <w:p>
@@ -2624,7 +2573,6 @@
         <w:tc>
           <w:tcPr>
             <w:tcW w:w="2047" w:type="dxa"/>
-            <w:shd w:val="clear" w:color="auto" w:fill="00FF00"/>
             <w:vAlign w:val="center"/>
           </w:tcPr>
           <w:p>
@@ -2637,14 +2585,13 @@
               <w:rPr>
                 <w:b/>
               </w:rPr>
-              <w:t>Módulo De RRHH</w:t>
+              <w:t>Mayo 20 / Mayo 31</w:t>
             </w:r>
           </w:p>
         </w:tc>
         <w:tc>
           <w:tcPr>
             <w:tcW w:w="1605" w:type="dxa"/>
-            <w:shd w:val="clear" w:color="auto" w:fill="00FF00"/>
             <w:vAlign w:val="center"/>
           </w:tcPr>
           <w:p>
@@ -2656,7 +2603,6 @@
         <w:tc>
           <w:tcPr>
             <w:tcW w:w="1710" w:type="dxa"/>
-            <w:shd w:val="clear" w:color="auto" w:fill="00FF00"/>
             <w:vAlign w:val="center"/>
           </w:tcPr>
           <w:p>
@@ -2668,37 +2614,43 @@
         <w:tc>
           <w:tcPr>
             <w:tcW w:w="1132" w:type="dxa"/>
-            <w:shd w:val="clear" w:color="auto" w:fill="00FF00"/>
-            <w:vAlign w:val="center"/>
-          </w:tcPr>
-          <w:p>
-            <w:pPr>
-              <w:jc w:val="center"/>
-            </w:pPr>
+            <w:vAlign w:val="center"/>
+          </w:tcPr>
+          <w:p>
+            <w:pPr>
+              <w:jc w:val="center"/>
+            </w:pPr>
+            <w:r>
+              <w:t>x</w:t>
+            </w:r>
           </w:p>
         </w:tc>
         <w:tc>
           <w:tcPr>
             <w:tcW w:w="1332" w:type="dxa"/>
-            <w:shd w:val="clear" w:color="auto" w:fill="00FF00"/>
-            <w:vAlign w:val="center"/>
-          </w:tcPr>
-          <w:p>
-            <w:pPr>
-              <w:jc w:val="center"/>
-            </w:pPr>
+            <w:vAlign w:val="center"/>
+          </w:tcPr>
+          <w:p>
+            <w:pPr>
+              <w:jc w:val="center"/>
+            </w:pPr>
+            <w:r>
+              <w:t>x</w:t>
+            </w:r>
           </w:p>
         </w:tc>
         <w:tc>
           <w:tcPr>
             <w:tcW w:w="966" w:type="dxa"/>
-            <w:shd w:val="clear" w:color="auto" w:fill="00FF00"/>
-            <w:vAlign w:val="center"/>
-          </w:tcPr>
-          <w:p>
-            <w:pPr>
-              <w:jc w:val="center"/>
-            </w:pPr>
+            <w:vAlign w:val="center"/>
+          </w:tcPr>
+          <w:p>
+            <w:pPr>
+              <w:jc w:val="center"/>
+            </w:pPr>
+            <w:r>
+              <w:t>X</w:t>
+            </w:r>
           </w:p>
         </w:tc>
       </w:tr>
@@ -2709,6 +2661,7 @@
         <w:tc>
           <w:tcPr>
             <w:tcW w:w="2047" w:type="dxa"/>
+            <w:shd w:val="clear" w:color="auto" w:fill="00FF00"/>
             <w:vAlign w:val="center"/>
           </w:tcPr>
           <w:p>
@@ -2717,11 +2670,18 @@
                 <w:b/>
               </w:rPr>
             </w:pPr>
+            <w:r>
+              <w:rPr>
+                <w:b/>
+              </w:rPr>
+              <w:t>Módulo De RRHH</w:t>
+            </w:r>
           </w:p>
         </w:tc>
         <w:tc>
           <w:tcPr>
             <w:tcW w:w="1605" w:type="dxa"/>
+            <w:shd w:val="clear" w:color="auto" w:fill="00FF00"/>
             <w:vAlign w:val="center"/>
           </w:tcPr>
           <w:p>
@@ -2733,6 +2693,7 @@
         <w:tc>
           <w:tcPr>
             <w:tcW w:w="1710" w:type="dxa"/>
+            <w:shd w:val="clear" w:color="auto" w:fill="00FF00"/>
             <w:vAlign w:val="center"/>
           </w:tcPr>
           <w:p>
@@ -2744,6 +2705,7 @@
         <w:tc>
           <w:tcPr>
             <w:tcW w:w="1132" w:type="dxa"/>
+            <w:shd w:val="clear" w:color="auto" w:fill="00FF00"/>
             <w:vAlign w:val="center"/>
           </w:tcPr>
           <w:p>
@@ -2755,6 +2717,7 @@
         <w:tc>
           <w:tcPr>
             <w:tcW w:w="1332" w:type="dxa"/>
+            <w:shd w:val="clear" w:color="auto" w:fill="00FF00"/>
             <w:vAlign w:val="center"/>
           </w:tcPr>
           <w:p>
@@ -2766,6 +2729,7 @@
         <w:tc>
           <w:tcPr>
             <w:tcW w:w="966" w:type="dxa"/>
+            <w:shd w:val="clear" w:color="auto" w:fill="00FF00"/>
             <w:vAlign w:val="center"/>
           </w:tcPr>
           <w:p>
@@ -2782,7 +2746,6 @@
         <w:tc>
           <w:tcPr>
             <w:tcW w:w="2047" w:type="dxa"/>
-            <w:shd w:val="clear" w:color="auto" w:fill="00FF00"/>
             <w:vAlign w:val="center"/>
           </w:tcPr>
           <w:p>
@@ -2795,14 +2758,13 @@
               <w:rPr>
                 <w:b/>
               </w:rPr>
-              <w:t>Módulo De Control De Cobranza</w:t>
+              <w:t>Mayo 20 / Mayo 31</w:t>
             </w:r>
           </w:p>
         </w:tc>
         <w:tc>
           <w:tcPr>
             <w:tcW w:w="1605" w:type="dxa"/>
-            <w:shd w:val="clear" w:color="auto" w:fill="00FF00"/>
             <w:vAlign w:val="center"/>
           </w:tcPr>
           <w:p>
@@ -2814,7 +2776,6 @@
         <w:tc>
           <w:tcPr>
             <w:tcW w:w="1710" w:type="dxa"/>
-            <w:shd w:val="clear" w:color="auto" w:fill="00FF00"/>
             <w:vAlign w:val="center"/>
           </w:tcPr>
           <w:p>
@@ -2826,37 +2787,43 @@
         <w:tc>
           <w:tcPr>
             <w:tcW w:w="1132" w:type="dxa"/>
-            <w:shd w:val="clear" w:color="auto" w:fill="00FF00"/>
-            <w:vAlign w:val="center"/>
-          </w:tcPr>
-          <w:p>
-            <w:pPr>
-              <w:jc w:val="center"/>
-            </w:pPr>
+            <w:vAlign w:val="center"/>
+          </w:tcPr>
+          <w:p>
+            <w:pPr>
+              <w:jc w:val="center"/>
+            </w:pPr>
+            <w:r>
+              <w:t>x</w:t>
+            </w:r>
           </w:p>
         </w:tc>
         <w:tc>
           <w:tcPr>
             <w:tcW w:w="1332" w:type="dxa"/>
-            <w:shd w:val="clear" w:color="auto" w:fill="00FF00"/>
-            <w:vAlign w:val="center"/>
-          </w:tcPr>
-          <w:p>
-            <w:pPr>
-              <w:jc w:val="center"/>
-            </w:pPr>
+            <w:vAlign w:val="center"/>
+          </w:tcPr>
+          <w:p>
+            <w:pPr>
+              <w:jc w:val="center"/>
+            </w:pPr>
+            <w:r>
+              <w:t>X</w:t>
+            </w:r>
           </w:p>
         </w:tc>
         <w:tc>
           <w:tcPr>
             <w:tcW w:w="966" w:type="dxa"/>
-            <w:shd w:val="clear" w:color="auto" w:fill="00FF00"/>
-            <w:vAlign w:val="center"/>
-          </w:tcPr>
-          <w:p>
-            <w:pPr>
-              <w:jc w:val="center"/>
-            </w:pPr>
+            <w:vAlign w:val="center"/>
+          </w:tcPr>
+          <w:p>
+            <w:pPr>
+              <w:jc w:val="center"/>
+            </w:pPr>
+            <w:r>
+              <w:t>x</w:t>
+            </w:r>
           </w:p>
         </w:tc>
       </w:tr>
@@ -2867,6 +2834,7 @@
         <w:tc>
           <w:tcPr>
             <w:tcW w:w="2047" w:type="dxa"/>
+            <w:shd w:val="clear" w:color="auto" w:fill="00FF00"/>
             <w:vAlign w:val="center"/>
           </w:tcPr>
           <w:p>
@@ -2875,11 +2843,18 @@
                 <w:b/>
               </w:rPr>
             </w:pPr>
+            <w:r>
+              <w:rPr>
+                <w:b/>
+              </w:rPr>
+              <w:t>Módulo De Control De Cobranza</w:t>
+            </w:r>
           </w:p>
         </w:tc>
         <w:tc>
           <w:tcPr>
             <w:tcW w:w="1605" w:type="dxa"/>
+            <w:shd w:val="clear" w:color="auto" w:fill="00FF00"/>
             <w:vAlign w:val="center"/>
           </w:tcPr>
           <w:p>
@@ -2891,6 +2866,7 @@
         <w:tc>
           <w:tcPr>
             <w:tcW w:w="1710" w:type="dxa"/>
+            <w:shd w:val="clear" w:color="auto" w:fill="00FF00"/>
             <w:vAlign w:val="center"/>
           </w:tcPr>
           <w:p>
@@ -2902,6 +2878,7 @@
         <w:tc>
           <w:tcPr>
             <w:tcW w:w="1132" w:type="dxa"/>
+            <w:shd w:val="clear" w:color="auto" w:fill="00FF00"/>
             <w:vAlign w:val="center"/>
           </w:tcPr>
           <w:p>
@@ -2913,6 +2890,7 @@
         <w:tc>
           <w:tcPr>
             <w:tcW w:w="1332" w:type="dxa"/>
+            <w:shd w:val="clear" w:color="auto" w:fill="00FF00"/>
             <w:vAlign w:val="center"/>
           </w:tcPr>
           <w:p>
@@ -2924,6 +2902,7 @@
         <w:tc>
           <w:tcPr>
             <w:tcW w:w="966" w:type="dxa"/>
+            <w:shd w:val="clear" w:color="auto" w:fill="00FF00"/>
             <w:vAlign w:val="center"/>
           </w:tcPr>
           <w:p>
@@ -2940,7 +2919,6 @@
         <w:tc>
           <w:tcPr>
             <w:tcW w:w="2047" w:type="dxa"/>
-            <w:shd w:val="clear" w:color="auto" w:fill="00FF00"/>
             <w:vAlign w:val="center"/>
           </w:tcPr>
           <w:p>
@@ -2953,14 +2931,13 @@
               <w:rPr>
                 <w:b/>
               </w:rPr>
-              <w:t>Módulo De Reportes Administrativos y De Gestión</w:t>
+              <w:t>Mayo 20 / Mayo 31</w:t>
             </w:r>
           </w:p>
         </w:tc>
         <w:tc>
           <w:tcPr>
             <w:tcW w:w="1605" w:type="dxa"/>
-            <w:shd w:val="clear" w:color="auto" w:fill="00FF00"/>
             <w:vAlign w:val="center"/>
           </w:tcPr>
           <w:p>
@@ -2972,7 +2949,6 @@
         <w:tc>
           <w:tcPr>
             <w:tcW w:w="1710" w:type="dxa"/>
-            <w:shd w:val="clear" w:color="auto" w:fill="00FF00"/>
             <w:vAlign w:val="center"/>
           </w:tcPr>
           <w:p>
@@ -2984,37 +2960,43 @@
         <w:tc>
           <w:tcPr>
             <w:tcW w:w="1132" w:type="dxa"/>
-            <w:shd w:val="clear" w:color="auto" w:fill="00FF00"/>
-            <w:vAlign w:val="center"/>
-          </w:tcPr>
-          <w:p>
-            <w:pPr>
-              <w:jc w:val="center"/>
-            </w:pPr>
+            <w:vAlign w:val="center"/>
+          </w:tcPr>
+          <w:p>
+            <w:pPr>
+              <w:jc w:val="center"/>
+            </w:pPr>
+            <w:r>
+              <w:t>x</w:t>
+            </w:r>
           </w:p>
         </w:tc>
         <w:tc>
           <w:tcPr>
             <w:tcW w:w="1332" w:type="dxa"/>
-            <w:shd w:val="clear" w:color="auto" w:fill="00FF00"/>
-            <w:vAlign w:val="center"/>
-          </w:tcPr>
-          <w:p>
-            <w:pPr>
-              <w:jc w:val="center"/>
-            </w:pPr>
+            <w:vAlign w:val="center"/>
+          </w:tcPr>
+          <w:p>
+            <w:pPr>
+              <w:jc w:val="center"/>
+            </w:pPr>
+            <w:r>
+              <w:t>x</w:t>
+            </w:r>
           </w:p>
         </w:tc>
         <w:tc>
           <w:tcPr>
             <w:tcW w:w="966" w:type="dxa"/>
-            <w:shd w:val="clear" w:color="auto" w:fill="00FF00"/>
-            <w:vAlign w:val="center"/>
-          </w:tcPr>
-          <w:p>
-            <w:pPr>
-              <w:jc w:val="center"/>
-            </w:pPr>
+            <w:vAlign w:val="center"/>
+          </w:tcPr>
+          <w:p>
+            <w:pPr>
+              <w:jc w:val="center"/>
+            </w:pPr>
+            <w:r>
+              <w:t>X</w:t>
+            </w:r>
           </w:p>
         </w:tc>
       </w:tr>
@@ -3025,6 +3007,7 @@
         <w:tc>
           <w:tcPr>
             <w:tcW w:w="2047" w:type="dxa"/>
+            <w:shd w:val="clear" w:color="auto" w:fill="00FF00"/>
             <w:vAlign w:val="center"/>
           </w:tcPr>
           <w:p>
@@ -3033,11 +3016,18 @@
                 <w:b/>
               </w:rPr>
             </w:pPr>
+            <w:r>
+              <w:rPr>
+                <w:b/>
+              </w:rPr>
+              <w:t>Módulo De Reportes Administrativos y De Gestión</w:t>
+            </w:r>
           </w:p>
         </w:tc>
         <w:tc>
           <w:tcPr>
             <w:tcW w:w="1605" w:type="dxa"/>
+            <w:shd w:val="clear" w:color="auto" w:fill="00FF00"/>
             <w:vAlign w:val="center"/>
           </w:tcPr>
           <w:p>
@@ -3049,6 +3039,7 @@
         <w:tc>
           <w:tcPr>
             <w:tcW w:w="1710" w:type="dxa"/>
+            <w:shd w:val="clear" w:color="auto" w:fill="00FF00"/>
             <w:vAlign w:val="center"/>
           </w:tcPr>
           <w:p>
@@ -3060,6 +3051,7 @@
         <w:tc>
           <w:tcPr>
             <w:tcW w:w="1132" w:type="dxa"/>
+            <w:shd w:val="clear" w:color="auto" w:fill="00FF00"/>
             <w:vAlign w:val="center"/>
           </w:tcPr>
           <w:p>
@@ -3071,6 +3063,7 @@
         <w:tc>
           <w:tcPr>
             <w:tcW w:w="1332" w:type="dxa"/>
+            <w:shd w:val="clear" w:color="auto" w:fill="00FF00"/>
             <w:vAlign w:val="center"/>
           </w:tcPr>
           <w:p>
@@ -3082,12 +3075,101 @@
         <w:tc>
           <w:tcPr>
             <w:tcW w:w="966" w:type="dxa"/>
-            <w:vAlign w:val="center"/>
-          </w:tcPr>
-          <w:p>
-            <w:pPr>
-              <w:jc w:val="center"/>
-            </w:pPr>
+            <w:shd w:val="clear" w:color="auto" w:fill="00FF00"/>
+            <w:vAlign w:val="center"/>
+          </w:tcPr>
+          <w:p>
+            <w:pPr>
+              <w:jc w:val="center"/>
+            </w:pPr>
+          </w:p>
+        </w:tc>
+      </w:tr>
+      <w:tr>
+        <w:trPr>
+          <w:jc w:val="center"/>
+        </w:trPr>
+        <w:tc>
+          <w:tcPr>
+            <w:tcW w:w="2047" w:type="dxa"/>
+            <w:vAlign w:val="center"/>
+          </w:tcPr>
+          <w:p>
+            <w:pPr>
+              <w:rPr>
+                <w:b/>
+              </w:rPr>
+            </w:pPr>
+            <w:r>
+              <w:rPr>
+                <w:b/>
+              </w:rPr>
+              <w:t>Mayo 20 / Mayo 31</w:t>
+            </w:r>
+          </w:p>
+        </w:tc>
+        <w:tc>
+          <w:tcPr>
+            <w:tcW w:w="1605" w:type="dxa"/>
+            <w:vAlign w:val="center"/>
+          </w:tcPr>
+          <w:p>
+            <w:pPr>
+              <w:jc w:val="center"/>
+            </w:pPr>
+          </w:p>
+        </w:tc>
+        <w:tc>
+          <w:tcPr>
+            <w:tcW w:w="1710" w:type="dxa"/>
+            <w:vAlign w:val="center"/>
+          </w:tcPr>
+          <w:p>
+            <w:pPr>
+              <w:jc w:val="center"/>
+            </w:pPr>
+          </w:p>
+        </w:tc>
+        <w:tc>
+          <w:tcPr>
+            <w:tcW w:w="1132" w:type="dxa"/>
+            <w:vAlign w:val="center"/>
+          </w:tcPr>
+          <w:p>
+            <w:pPr>
+              <w:jc w:val="center"/>
+            </w:pPr>
+            <w:r>
+              <w:t>x</w:t>
+            </w:r>
+          </w:p>
+        </w:tc>
+        <w:tc>
+          <w:tcPr>
+            <w:tcW w:w="1332" w:type="dxa"/>
+            <w:vAlign w:val="center"/>
+          </w:tcPr>
+          <w:p>
+            <w:pPr>
+              <w:jc w:val="center"/>
+            </w:pPr>
+            <w:r>
+              <w:t>x</w:t>
+            </w:r>
+          </w:p>
+        </w:tc>
+        <w:tc>
+          <w:tcPr>
+            <w:tcW w:w="966" w:type="dxa"/>
+            <w:vAlign w:val="center"/>
+          </w:tcPr>
+          <w:p>
+            <w:pPr>
+              <w:jc w:val="center"/>
+            </w:pPr>
+            <w:r>
+              <w:t>x</w:t>
+            </w:r>
           </w:p>
         </w:tc>
       </w:tr>
@@ -3102,7 +3184,7 @@
           <w:u w:val="single"/>
         </w:rPr>
       </w:pPr>
-      <w:bookmarkStart w:id="2" w:name="_Toc386177579"/>
+      <w:bookmarkStart w:id="1" w:name="_Toc386177579"/>
       <w:r>
         <w:rPr>
           <w:rFonts w:ascii="Berlin Sans FB" w:hAnsi="Berlin Sans FB"/>
@@ -3111,7 +3193,7 @@
         </w:rPr>
         <w:t>Fecha Máxima De Entrega (Mayo 31)</w:t>
       </w:r>
-      <w:bookmarkEnd w:id="2"/>
+      <w:bookmarkEnd w:id="1"/>
     </w:p>
     <w:p>
       <w:pPr>
@@ -3122,6 +3204,8 @@
           <w:u w:val="single"/>
         </w:rPr>
       </w:pPr>
+      <w:bookmarkStart w:id="2" w:name="_GoBack"/>
+      <w:bookmarkEnd w:id="2"/>
     </w:p>
     <w:sectPr>
       <w:headerReference w:type="default" r:id="rId8"/>
@@ -5879,7 +5963,7 @@
 </file>
 
 <file path=customXml/itemProps1.xml><?xml version="1.0" encoding="utf-8"?>
-<ds:datastoreItem xmlns:ds="http://schemas.openxmlformats.org/officeDocument/2006/customXml" ds:itemID="{27039163-105E-4722-A833-7D57DE93A596}">
+<ds:datastoreItem xmlns:ds="http://schemas.openxmlformats.org/officeDocument/2006/customXml" ds:itemID="{2AD3EE39-7500-443D-B875-605F4A5CEA92}">
   <ds:schemaRefs>
     <ds:schemaRef ds:uri="http://schemas.openxmlformats.org/officeDocument/2006/bibliography"/>
   </ds:schemaRefs>
